--- a/Documentation.docx
+++ b/Documentation.docx
@@ -1223,6 +1223,43 @@
           <w:szCs w:val="36"/>
         </w:rPr>
       </w:pPr>
+    </w:p>
+    <w:p>
+      <w:pPr>
+        <w:rPr>
+          <w:sz w:val="36"/>
+          <w:szCs w:val="36"/>
+        </w:rPr>
+      </w:pPr>
+      <w:r>
+        <w:rPr>
+          <w:sz w:val="36"/>
+          <w:szCs w:val="36"/>
+        </w:rPr>
+        <w:t>This is splash screen when application starts then it will show. And hide after few seconds. This increase</w:t>
+      </w:r>
+      <w:r>
+        <w:rPr>
+          <w:sz w:val="36"/>
+          <w:szCs w:val="36"/>
+        </w:rPr>
+        <w:t>s</w:t>
+      </w:r>
+      <w:r>
+        <w:rPr>
+          <w:sz w:val="36"/>
+          <w:szCs w:val="36"/>
+        </w:rPr>
+        <w:t xml:space="preserve"> the beauty of application.</w:t>
+      </w:r>
+    </w:p>
+    <w:p>
+      <w:pPr>
+        <w:rPr>
+          <w:sz w:val="36"/>
+          <w:szCs w:val="36"/>
+        </w:rPr>
+      </w:pPr>
       <w:r>
         <w:rPr>
           <w:sz w:val="36"/>
@@ -1376,7 +1413,14 @@
           <w:sz w:val="36"/>
           <w:szCs w:val="36"/>
         </w:rPr>
-        <w:t xml:space="preserve">                                  </w:t>
+        <w:t xml:space="preserve"> When splash screen hides. Then this home screen will show. Where Add employee button will show. So this project is based on employee record maintence. Next we will add the employee records.</w:t>
+      </w:r>
+      <w:r>
+        <w:rPr>
+          <w:sz w:val="36"/>
+          <w:szCs w:val="36"/>
+        </w:rPr>
+        <w:t xml:space="preserve">                          </w:t>
       </w:r>
     </w:p>
     <w:p>
@@ -1564,6 +1608,25 @@
           <w:szCs w:val="40"/>
         </w:rPr>
       </w:pPr>
+      <w:r>
+        <w:rPr>
+          <w:rFonts w:cstheme="minorHAnsi"/>
+          <w:color w:val="000000" w:themeColor="text1"/>
+          <w:sz w:val="40"/>
+          <w:szCs w:val="40"/>
+        </w:rPr>
+        <w:t>In this screen we can add the details of employee.</w:t>
+      </w:r>
+    </w:p>
+    <w:p>
+      <w:pPr>
+        <w:rPr>
+          <w:rFonts w:cstheme="minorHAnsi"/>
+          <w:color w:val="000000" w:themeColor="text1"/>
+          <w:sz w:val="40"/>
+          <w:szCs w:val="40"/>
+        </w:rPr>
+      </w:pPr>
     </w:p>
     <w:p>
       <w:pPr>
@@ -1738,6 +1801,35 @@
           <w:sz w:val="40"/>
           <w:szCs w:val="40"/>
         </w:rPr>
+        <w:t>In this screen we have filled the all detail of employee. Then we will click on save button it will save the record in database.</w:t>
+      </w:r>
+    </w:p>
+    <w:p>
+      <w:pPr>
+        <w:rPr>
+          <w:rFonts w:cstheme="minorHAnsi"/>
+          <w:color w:val="000000" w:themeColor="text1"/>
+          <w:sz w:val="40"/>
+          <w:szCs w:val="40"/>
+        </w:rPr>
+      </w:pPr>
+    </w:p>
+    <w:p>
+      <w:pPr>
+        <w:rPr>
+          <w:rFonts w:cstheme="minorHAnsi"/>
+          <w:color w:val="000000" w:themeColor="text1"/>
+          <w:sz w:val="40"/>
+          <w:szCs w:val="40"/>
+        </w:rPr>
+      </w:pPr>
+      <w:r>
+        <w:rPr>
+          <w:rFonts w:cstheme="minorHAnsi"/>
+          <w:color w:val="000000" w:themeColor="text1"/>
+          <w:sz w:val="40"/>
+          <w:szCs w:val="40"/>
+        </w:rPr>
         <w:t xml:space="preserve">  </w:t>
       </w:r>
     </w:p>
@@ -1797,26 +1889,6 @@
           <w:sz w:val="40"/>
           <w:szCs w:val="40"/>
         </w:rPr>
-        <w:br w:type="page"/>
-      </w:r>
-    </w:p>
-    <w:p>
-      <w:pPr>
-        <w:rPr>
-          <w:rFonts w:cstheme="minorHAnsi"/>
-          <w:color w:val="000000" w:themeColor="text1"/>
-          <w:sz w:val="40"/>
-          <w:szCs w:val="40"/>
-        </w:rPr>
-      </w:pPr>
-      <w:r>
-        <w:rPr>
-          <w:rFonts w:cstheme="minorHAnsi"/>
-          <w:color w:val="000000" w:themeColor="text1"/>
-          <w:sz w:val="40"/>
-          <w:szCs w:val="40"/>
-        </w:rPr>
-        <w:lastRenderedPageBreak/>
         <w:t>Update Employee</w:t>
       </w:r>
       <w:r>
@@ -1916,6 +1988,35 @@
           <w:sz w:val="40"/>
           <w:szCs w:val="40"/>
         </w:rPr>
+        <w:t>Here we can also update the record. If we enter wrong entry then we can correct it.</w:t>
+      </w:r>
+    </w:p>
+    <w:p>
+      <w:pPr>
+        <w:rPr>
+          <w:rFonts w:cstheme="minorHAnsi"/>
+          <w:color w:val="000000" w:themeColor="text1"/>
+          <w:sz w:val="40"/>
+          <w:szCs w:val="40"/>
+        </w:rPr>
+      </w:pPr>
+    </w:p>
+    <w:p>
+      <w:pPr>
+        <w:rPr>
+          <w:rFonts w:cstheme="minorHAnsi"/>
+          <w:color w:val="000000" w:themeColor="text1"/>
+          <w:sz w:val="40"/>
+          <w:szCs w:val="40"/>
+        </w:rPr>
+      </w:pPr>
+      <w:r>
+        <w:rPr>
+          <w:rFonts w:cstheme="minorHAnsi"/>
+          <w:color w:val="000000" w:themeColor="text1"/>
+          <w:sz w:val="40"/>
+          <w:szCs w:val="40"/>
+        </w:rPr>
         <w:t xml:space="preserve">                          </w:t>
       </w:r>
     </w:p>
@@ -1945,26 +2046,6 @@
           <w:sz w:val="40"/>
           <w:szCs w:val="40"/>
         </w:rPr>
-        <w:br w:type="page"/>
-      </w:r>
-    </w:p>
-    <w:p>
-      <w:pPr>
-        <w:rPr>
-          <w:rFonts w:cstheme="minorHAnsi"/>
-          <w:color w:val="000000" w:themeColor="text1"/>
-          <w:sz w:val="40"/>
-          <w:szCs w:val="40"/>
-        </w:rPr>
-      </w:pPr>
-      <w:r>
-        <w:rPr>
-          <w:rFonts w:cstheme="minorHAnsi"/>
-          <w:color w:val="000000" w:themeColor="text1"/>
-          <w:sz w:val="40"/>
-          <w:szCs w:val="40"/>
-        </w:rPr>
-        <w:lastRenderedPageBreak/>
         <w:t>View list of Employees</w:t>
       </w:r>
       <w:r>
@@ -2074,6 +2155,45 @@
           <w:sz w:val="40"/>
           <w:szCs w:val="40"/>
         </w:rPr>
+        <w:t>In this screen we can view the records of employees and also delete the records.</w:t>
+      </w:r>
+    </w:p>
+    <w:p>
+      <w:pPr>
+        <w:rPr>
+          <w:rFonts w:cstheme="minorHAnsi"/>
+          <w:color w:val="000000" w:themeColor="text1"/>
+          <w:sz w:val="40"/>
+          <w:szCs w:val="40"/>
+        </w:rPr>
+      </w:pPr>
+    </w:p>
+    <w:p>
+      <w:pPr>
+        <w:rPr>
+          <w:rFonts w:cstheme="minorHAnsi"/>
+          <w:color w:val="000000" w:themeColor="text1"/>
+          <w:sz w:val="40"/>
+          <w:szCs w:val="40"/>
+        </w:rPr>
+      </w:pPr>
+    </w:p>
+    <w:p>
+      <w:pPr>
+        <w:rPr>
+          <w:rFonts w:cstheme="minorHAnsi"/>
+          <w:color w:val="000000" w:themeColor="text1"/>
+          <w:sz w:val="40"/>
+          <w:szCs w:val="40"/>
+        </w:rPr>
+      </w:pPr>
+      <w:r>
+        <w:rPr>
+          <w:rFonts w:cstheme="minorHAnsi"/>
+          <w:color w:val="000000" w:themeColor="text1"/>
+          <w:sz w:val="40"/>
+          <w:szCs w:val="40"/>
+        </w:rPr>
         <w:t xml:space="preserve">                           </w:t>
       </w:r>
     </w:p>
@@ -2093,6 +2213,7 @@
           <w:sz w:val="40"/>
           <w:szCs w:val="40"/>
         </w:rPr>
+        <w:lastRenderedPageBreak/>
         <w:t xml:space="preserve">                              </w:t>
       </w:r>
     </w:p>
@@ -2112,34 +2233,10 @@
           <w:rFonts w:ascii="Times New Roman" w:hAnsi="Times New Roman" w:cs="Times New Roman"/>
           <w:b/>
           <w:bCs/>
-          <w:sz w:val="48"/>
-          <w:szCs w:val="48"/>
-        </w:rPr>
-        <w:br w:type="page"/>
-      </w:r>
-    </w:p>
-    <w:p>
-      <w:pPr>
-        <w:pStyle w:val="Heading2"/>
-        <w:rPr>
-          <w:rFonts w:ascii="Times New Roman" w:hAnsi="Times New Roman" w:cs="Times New Roman"/>
-          <w:b/>
-          <w:bCs/>
           <w:color w:val="92D050"/>
           <w:sz w:val="48"/>
           <w:szCs w:val="48"/>
         </w:rPr>
-      </w:pPr>
-      <w:r>
-        <w:rPr>
-          <w:rFonts w:ascii="Times New Roman" w:hAnsi="Times New Roman" w:cs="Times New Roman"/>
-          <w:b/>
-          <w:bCs/>
-          <w:color w:val="92D050"/>
-          <w:sz w:val="48"/>
-          <w:szCs w:val="48"/>
-        </w:rPr>
-        <w:lastRenderedPageBreak/>
         <w:t>Conclusion</w:t>
       </w:r>
     </w:p>
@@ -2203,10 +2300,90 @@
         </w:rPr>
         <w:t xml:space="preserve">to change and is more flexible than others. </w:t>
       </w:r>
+    </w:p>
+    <w:p>
+      <w:r>
+        <w:rPr>
+          <w:rFonts w:ascii="Arial" w:hAnsi="Arial" w:cs="Arial"/>
+          <w:color w:val="4D5156"/>
+          <w:sz w:val="36"/>
+          <w:szCs w:val="36"/>
+          <w:shd w:val="clear" w:color="auto" w:fill="FFFFFF"/>
+        </w:rPr>
+        <w:t xml:space="preserve"> In summary, this application is for </w:t>
+      </w:r>
+      <w:r>
+        <w:rPr>
+          <w:rFonts w:ascii="Arial" w:hAnsi="Arial" w:cs="Arial"/>
+          <w:color w:val="4D5156"/>
+          <w:sz w:val="36"/>
+          <w:szCs w:val="36"/>
+          <w:shd w:val="clear" w:color="auto" w:fill="FFFFFF"/>
+        </w:rPr>
+        <w:t>employees</w:t>
+      </w:r>
+      <w:r>
+        <w:rPr>
+          <w:rFonts w:ascii="Arial" w:hAnsi="Arial" w:cs="Arial"/>
+          <w:color w:val="4D5156"/>
+          <w:sz w:val="36"/>
+          <w:szCs w:val="36"/>
+          <w:shd w:val="clear" w:color="auto" w:fill="FFFFFF"/>
+        </w:rPr>
+        <w:t xml:space="preserve"> to </w:t>
+      </w:r>
+      <w:r>
+        <w:rPr>
+          <w:rFonts w:ascii="Arial" w:hAnsi="Arial" w:cs="Arial"/>
+          <w:color w:val="4D5156"/>
+          <w:sz w:val="36"/>
+          <w:szCs w:val="36"/>
+          <w:shd w:val="clear" w:color="auto" w:fill="FFFFFF"/>
+        </w:rPr>
+        <w:t>add</w:t>
+      </w:r>
+      <w:r>
+        <w:rPr>
+          <w:rFonts w:ascii="Arial" w:hAnsi="Arial" w:cs="Arial"/>
+          <w:color w:val="4D5156"/>
+          <w:sz w:val="36"/>
+          <w:szCs w:val="36"/>
+          <w:shd w:val="clear" w:color="auto" w:fill="FFFFFF"/>
+        </w:rPr>
+        <w:t xml:space="preserve"> </w:t>
+      </w:r>
+      <w:r>
+        <w:rPr>
+          <w:rFonts w:ascii="Arial" w:hAnsi="Arial" w:cs="Arial"/>
+          <w:color w:val="4D5156"/>
+          <w:sz w:val="36"/>
+          <w:szCs w:val="36"/>
+          <w:shd w:val="clear" w:color="auto" w:fill="FFFFFF"/>
+        </w:rPr>
+        <w:t>their records</w:t>
+      </w:r>
+      <w:r>
+        <w:rPr>
+          <w:rFonts w:ascii="Arial" w:hAnsi="Arial" w:cs="Arial"/>
+          <w:color w:val="4D5156"/>
+          <w:sz w:val="36"/>
+          <w:szCs w:val="36"/>
+          <w:shd w:val="clear" w:color="auto" w:fill="FFFFFF"/>
+        </w:rPr>
+        <w:t xml:space="preserve">. </w:t>
+      </w:r>
+      <w:r>
+        <w:rPr>
+          <w:rFonts w:ascii="Arial" w:hAnsi="Arial" w:cs="Arial"/>
+          <w:color w:val="4D5156"/>
+          <w:sz w:val="36"/>
+          <w:szCs w:val="36"/>
+          <w:shd w:val="clear" w:color="auto" w:fill="FFFFFF"/>
+        </w:rPr>
+        <w:t>Here user can add the record of is employees and update delete and view also</w:t>
+      </w:r>
       <w:bookmarkStart w:id="5" w:name="_GoBack"/>
       <w:bookmarkEnd w:id="5"/>
-    </w:p>
-    <w:p>
       <w:r>
         <w:rPr>
           <w:rFonts w:ascii="Arial" w:hAnsi="Arial" w:cs="Arial"/>
@@ -2215,27 +2392,7 @@
           <w:szCs w:val="36"/>
           <w:shd w:val="clear" w:color="auto" w:fill="FFFFFF"/>
         </w:rPr>
-        <w:t xml:space="preserve"> In summary, this application is for users to register data and view game details by country and date. Given the op</w:t>
-      </w:r>
-      <w:r>
-        <w:rPr>
-          <w:rFonts w:ascii="Arial" w:hAnsi="Arial" w:cs="Arial"/>
-          <w:color w:val="4D5156"/>
-          <w:sz w:val="36"/>
-          <w:szCs w:val="36"/>
-          <w:shd w:val="clear" w:color="auto" w:fill="FFFFFF"/>
-        </w:rPr>
-        <w:t xml:space="preserve">portunity for this application </w:t>
-      </w:r>
-      <w:r>
-        <w:rPr>
-          <w:rFonts w:ascii="Arial" w:hAnsi="Arial" w:cs="Arial"/>
-          <w:color w:val="4D5156"/>
-          <w:sz w:val="36"/>
-          <w:szCs w:val="36"/>
-          <w:shd w:val="clear" w:color="auto" w:fill="FFFFFF"/>
-        </w:rPr>
-        <w:t>to interact in the market, it is suitable for the target audience and serves its main purpose.</w:t>
+        <w:t>.</w:t>
       </w:r>
     </w:p>
     <w:p>
@@ -3411,7 +3568,7 @@
 </file>
 
 <file path=customXml/itemProps1.xml><?xml version="1.0" encoding="utf-8"?>
-<ds:datastoreItem xmlns:ds="http://schemas.openxmlformats.org/officeDocument/2006/customXml" ds:itemID="{F231F9AE-0970-446D-BB88-3E0A8209E05C}">
+<ds:datastoreItem xmlns:ds="http://schemas.openxmlformats.org/officeDocument/2006/customXml" ds:itemID="{FE7F865D-7121-4449-8349-B8C1B584CB87}">
   <ds:schemaRefs>
     <ds:schemaRef ds:uri="http://schemas.openxmlformats.org/officeDocument/2006/bibliography"/>
   </ds:schemaRefs>
